--- a/practica2/Memoria P2.docx
+++ b/practica2/Memoria P2.docx
@@ -36,6 +36,9 @@
     <w:p>
       <w:pPr>
         <w:jc w:val="both"/>
+        <w:rPr>
+          <w:u w:val="single"/>
+        </w:rPr>
       </w:pPr>
       <w:r>
         <w:t xml:space="preserve">Ahora utilizamos un único array en Departamento que guarda objetos del tipo Elemento Empresa. </w:t>
@@ -47,7 +50,10 @@
         <w:t>director</w:t>
       </w:r>
       <w:r>
-        <w:t xml:space="preserve"> no se encarga solo de la construcción de empleados, ahora posee un array de </w:t>
+        <w:t xml:space="preserve"> no se encarga solo de la construcción de empleados, ahora posee un</w:t>
+      </w:r>
+      <w:r>
+        <w:t xml:space="preserve"> </w:t>
       </w:r>
       <w:proofErr w:type="spellStart"/>
       <w:r>
@@ -55,7 +61,13 @@
       </w:r>
       <w:proofErr w:type="spellEnd"/>
       <w:r>
-        <w:t xml:space="preserve"> llamado empresa donde guardará</w:t>
+        <w:t xml:space="preserve"> llamado empresa </w:t>
+      </w:r>
+      <w:r>
+        <w:t xml:space="preserve">que simulará el “Directorio padre” </w:t>
+      </w:r>
+      <w:r>
+        <w:t>donde guardará</w:t>
       </w:r>
       <w:r>
         <w:t xml:space="preserve"> la jerarquía de su empresa y podrá manejarla a través de métodos de añadir, eliminar, modificar…</w:t>
@@ -80,9 +92,6 @@
         <w:t xml:space="preserve"> y Dart. En esta interfaz se muestra la jerarquía de la Empresa, la cual es controlada </w:t>
       </w:r>
       <w:r>
-        <w:rPr>
-          <w:u w:val="single"/>
-        </w:rPr>
         <w:t>únicamente</w:t>
       </w:r>
       <w:r>

--- a/practica2/Memoria P2.docx
+++ b/practica2/Memoria P2.docx
@@ -30,6 +30,40 @@
         <w:t xml:space="preserve"> Con respecto a la práctica anterior, hemos hecho algunas modificaciones principalmente al Patrón Composite, pues el planteamiento utilizado en la anterior práctica no era del todo correcto.</w:t>
       </w:r>
       <w:r>
+        <w:t xml:space="preserve"> Ahora utilizamos un único array en Departamento que guarda objetos del tipo Elemento Empresa. </w:t>
+      </w:r>
+    </w:p>
+    <w:p>
+      <w:pPr>
+        <w:jc w:val="both"/>
+      </w:pPr>
+      <w:r>
+        <w:t xml:space="preserve">Lo que se quiere realizar en esta práctica, además de mejorar el código previo, es </w:t>
+      </w:r>
+      <w:r>
+        <w:t xml:space="preserve">realizar una interfaz para nuestro proyecto utilizando </w:t>
+      </w:r>
+      <w:proofErr w:type="spellStart"/>
+      <w:r>
+        <w:t>Flutter</w:t>
+      </w:r>
+      <w:proofErr w:type="spellEnd"/>
+      <w:r>
+        <w:t xml:space="preserve"> y Dart. En esta interfaz se muestra la jerarquía de la Empresa, la cual es controlada </w:t>
+      </w:r>
+      <w:r>
+        <w:t>únicamente</w:t>
+      </w:r>
+      <w:r>
+        <w:t xml:space="preserve"> por el </w:t>
+      </w:r>
+      <w:r>
+        <w:t>director</w:t>
+      </w:r>
+      <w:r>
+        <w:t>, y se pueden añadir, eliminar o editar los datos de los empleados y departamentos.</w:t>
+      </w:r>
+      <w:r>
         <w:t xml:space="preserve"> </w:t>
       </w:r>
     </w:p>
@@ -40,72 +74,6 @@
           <w:u w:val="single"/>
         </w:rPr>
       </w:pPr>
-      <w:r>
-        <w:t xml:space="preserve">Ahora utilizamos un único array en Departamento que guarda objetos del tipo Elemento Empresa. </w:t>
-      </w:r>
-      <w:r>
-        <w:t xml:space="preserve">Además, el </w:t>
-      </w:r>
-      <w:r>
-        <w:t>director</w:t>
-      </w:r>
-      <w:r>
-        <w:t xml:space="preserve"> no se encarga solo de la construcción de empleados, ahora posee un</w:t>
-      </w:r>
-      <w:r>
-        <w:t xml:space="preserve"> </w:t>
-      </w:r>
-      <w:proofErr w:type="spellStart"/>
-      <w:r>
-        <w:t>ElementoEmpresa</w:t>
-      </w:r>
-      <w:proofErr w:type="spellEnd"/>
-      <w:r>
-        <w:t xml:space="preserve"> llamado empresa </w:t>
-      </w:r>
-      <w:r>
-        <w:t xml:space="preserve">que simulará el “Directorio padre” </w:t>
-      </w:r>
-      <w:r>
-        <w:t>donde guardará</w:t>
-      </w:r>
-      <w:r>
-        <w:t xml:space="preserve"> la jerarquía de su empresa y podrá manejarla a través de métodos de añadir, eliminar, modificar…</w:t>
-      </w:r>
-    </w:p>
-    <w:p>
-      <w:pPr>
-        <w:jc w:val="both"/>
-      </w:pPr>
-      <w:r>
-        <w:t xml:space="preserve">Lo que se quiere realizar en esta práctica, además de mejorar el código previo, es </w:t>
-      </w:r>
-      <w:r>
-        <w:t xml:space="preserve">realizar una interfaz para nuestro proyecto utilizando </w:t>
-      </w:r>
-      <w:proofErr w:type="spellStart"/>
-      <w:r>
-        <w:t>Flutter</w:t>
-      </w:r>
-      <w:proofErr w:type="spellEnd"/>
-      <w:r>
-        <w:t xml:space="preserve"> y Dart. En esta interfaz se muestra la jerarquía de la Empresa, la cual es controlada </w:t>
-      </w:r>
-      <w:r>
-        <w:t>únicamente</w:t>
-      </w:r>
-      <w:r>
-        <w:t xml:space="preserve"> por el </w:t>
-      </w:r>
-      <w:r>
-        <w:t>director</w:t>
-      </w:r>
-      <w:r>
-        <w:t>, y se pueden añadir, eliminar o editar los datos de los empleados y departamentos.</w:t>
-      </w:r>
-      <w:r>
-        <w:t xml:space="preserve"> </w:t>
-      </w:r>
     </w:p>
     <w:sectPr>
       <w:pgSz w:w="11906" w:h="16838"/>
